--- a/docs/宝塔系统安装HUSTOJ指南.docx
+++ b/docs/宝塔系统安装HUSTOJ指南.docx
@@ -229,7 +229,6 @@
           <w:spacing w:val="0"/>
           <w:sz w:val="20"/>
           <w:szCs w:val="20"/>
-          <w:bdr w:val="none" w:color="auto" w:sz="0" w:space="0"/>
         </w:rPr>
       </w:pPr>
       <w:r>
@@ -241,7 +240,6 @@
           <w:spacing w:val="0"/>
           <w:sz w:val="20"/>
           <w:szCs w:val="20"/>
-          <w:bdr w:val="none" w:color="auto" w:sz="0" w:space="0"/>
         </w:rPr>
         <w:t>wget http://dl.hustoj.com/install-ubuntu</w:t>
       </w:r>
@@ -254,7 +252,6 @@
           <w:spacing w:val="0"/>
           <w:sz w:val="20"/>
           <w:szCs w:val="20"/>
-          <w:bdr w:val="none" w:color="auto" w:sz="0" w:space="0"/>
           <w:lang w:val="en-US" w:eastAsia="zh-CN"/>
         </w:rPr>
         <w:t>-bt</w:t>
@@ -268,7 +265,6 @@
           <w:spacing w:val="0"/>
           <w:sz w:val="20"/>
           <w:szCs w:val="20"/>
-          <w:bdr w:val="none" w:color="auto" w:sz="0" w:space="0"/>
         </w:rPr>
         <w:t>.sh</w:t>
       </w:r>
@@ -290,17 +286,6 @@
         <w:spacing w:before="0" w:beforeAutospacing="0" w:after="0" w:afterAutospacing="0" w:line="22" w:lineRule="atLeast"/>
         <w:ind w:left="0" w:firstLine="0"/>
         <w:rPr>
-          <w:rFonts w:ascii="Consolas" w:hAnsi="Consolas" w:eastAsia="Consolas" w:cs="Consolas"/>
-          <w:i w:val="0"/>
-          <w:caps w:val="0"/>
-          <w:color w:val="24292F"/>
-          <w:spacing w:val="0"/>
-          <w:sz w:val="20"/>
-          <w:szCs w:val="20"/>
-        </w:rPr>
-      </w:pPr>
-      <w:r>
-        <w:rPr>
           <w:rFonts w:hint="default" w:ascii="Consolas" w:hAnsi="Consolas" w:eastAsia="Consolas" w:cs="Consolas"/>
           <w:i w:val="0"/>
           <w:caps w:val="0"/>
@@ -308,7 +293,17 @@
           <w:spacing w:val="0"/>
           <w:sz w:val="20"/>
           <w:szCs w:val="20"/>
-          <w:bdr w:val="none" w:color="auto" w:sz="0" w:space="0"/>
+        </w:rPr>
+      </w:pPr>
+      <w:r>
+        <w:rPr>
+          <w:rFonts w:hint="default" w:ascii="Consolas" w:hAnsi="Consolas" w:eastAsia="Consolas" w:cs="Consolas"/>
+          <w:i w:val="0"/>
+          <w:caps w:val="0"/>
+          <w:color w:val="24292F"/>
+          <w:spacing w:val="0"/>
+          <w:sz w:val="20"/>
+          <w:szCs w:val="20"/>
         </w:rPr>
         <w:t>sudo bash install-ubuntu</w:t>
       </w:r>
@@ -321,7 +316,6 @@
           <w:spacing w:val="0"/>
           <w:sz w:val="20"/>
           <w:szCs w:val="20"/>
-          <w:bdr w:val="none" w:color="auto" w:sz="0" w:space="0"/>
           <w:lang w:val="en-US" w:eastAsia="zh-CN"/>
         </w:rPr>
         <w:t>-bt</w:t>
@@ -335,10 +329,134 @@
           <w:spacing w:val="0"/>
           <w:sz w:val="20"/>
           <w:szCs w:val="20"/>
-          <w:bdr w:val="none" w:color="auto" w:sz="0" w:space="0"/>
         </w:rPr>
         <w:t>.sh</w:t>
       </w:r>
+    </w:p>
+    <w:p>
+      <w:pPr>
+        <w:pStyle w:val="3"/>
+        <w:keepNext w:val="0"/>
+        <w:keepLines w:val="0"/>
+        <w:widowControl/>
+        <w:suppressLineNumbers w:val="0"/>
+        <w:pBdr>
+          <w:top w:val="none" w:color="auto" w:sz="0" w:space="0"/>
+          <w:left w:val="none" w:color="auto" w:sz="0" w:space="0"/>
+          <w:bottom w:val="none" w:color="auto" w:sz="0" w:space="0"/>
+          <w:right w:val="none" w:color="auto" w:sz="0" w:space="0"/>
+        </w:pBdr>
+        <w:wordWrap/>
+        <w:spacing w:before="0" w:beforeAutospacing="0" w:after="0" w:afterAutospacing="0" w:line="22" w:lineRule="atLeast"/>
+        <w:ind w:left="0" w:firstLine="0"/>
+        <w:rPr>
+          <w:rFonts w:hint="default" w:ascii="Consolas" w:hAnsi="Consolas" w:eastAsia="宋体" w:cs="Consolas"/>
+          <w:i w:val="0"/>
+          <w:caps w:val="0"/>
+          <w:color w:val="24292F"/>
+          <w:spacing w:val="0"/>
+          <w:sz w:val="20"/>
+          <w:szCs w:val="20"/>
+          <w:lang w:val="en-US" w:eastAsia="zh-CN"/>
+        </w:rPr>
+      </w:pPr>
+      <w:r>
+        <w:rPr>
+          <w:rFonts w:hint="eastAsia" w:ascii="Consolas" w:hAnsi="Consolas" w:cs="Consolas"/>
+          <w:i w:val="0"/>
+          <w:caps w:val="0"/>
+          <w:color w:val="24292F"/>
+          <w:spacing w:val="0"/>
+          <w:sz w:val="20"/>
+          <w:szCs w:val="20"/>
+          <w:lang w:val="en-US" w:eastAsia="zh-CN"/>
+        </w:rPr>
+        <w:t>输入之前记下的数据库账号密码：</w:t>
+      </w:r>
+      <w:bookmarkStart w:id="0" w:name="_GoBack"/>
+      <w:bookmarkEnd w:id="0"/>
+    </w:p>
+    <w:p>
+      <w:pPr>
+        <w:pStyle w:val="3"/>
+        <w:keepNext w:val="0"/>
+        <w:keepLines w:val="0"/>
+        <w:widowControl/>
+        <w:suppressLineNumbers w:val="0"/>
+        <w:pBdr>
+          <w:top w:val="none" w:color="auto" w:sz="0" w:space="0"/>
+          <w:left w:val="none" w:color="auto" w:sz="0" w:space="0"/>
+          <w:bottom w:val="none" w:color="auto" w:sz="0" w:space="0"/>
+          <w:right w:val="none" w:color="auto" w:sz="0" w:space="0"/>
+        </w:pBdr>
+        <w:wordWrap/>
+        <w:spacing w:before="0" w:beforeAutospacing="0" w:after="0" w:afterAutospacing="0" w:line="22" w:lineRule="atLeast"/>
+        <w:ind w:left="0" w:firstLine="0"/>
+      </w:pPr>
+      <w:r>
+        <w:drawing>
+          <wp:inline distT="0" distB="0" distL="114300" distR="114300">
+            <wp:extent cx="5267325" cy="695325"/>
+            <wp:effectExtent l="0" t="0" r="9525" b="9525"/>
+            <wp:docPr id="7" name="图片 1"/>
+            <wp:cNvGraphicFramePr>
+              <a:graphicFrameLocks xmlns:a="http://schemas.openxmlformats.org/drawingml/2006/main" noChangeAspect="1"/>
+            </wp:cNvGraphicFramePr>
+            <a:graphic xmlns:a="http://schemas.openxmlformats.org/drawingml/2006/main">
+              <a:graphicData uri="http://schemas.openxmlformats.org/drawingml/2006/picture">
+                <pic:pic xmlns:pic="http://schemas.openxmlformats.org/drawingml/2006/picture">
+                  <pic:nvPicPr>
+                    <pic:cNvPr id="7" name="图片 1"/>
+                    <pic:cNvPicPr>
+                      <a:picLocks noChangeAspect="1"/>
+                    </pic:cNvPicPr>
+                  </pic:nvPicPr>
+                  <pic:blipFill>
+                    <a:blip r:embed="rId6"/>
+                    <a:stretch>
+                      <a:fillRect/>
+                    </a:stretch>
+                  </pic:blipFill>
+                  <pic:spPr>
+                    <a:xfrm>
+                      <a:off x="0" y="0"/>
+                      <a:ext cx="5267325" cy="695325"/>
+                    </a:xfrm>
+                    <a:prstGeom prst="rect">
+                      <a:avLst/>
+                    </a:prstGeom>
+                    <a:noFill/>
+                    <a:ln>
+                      <a:noFill/>
+                    </a:ln>
+                  </pic:spPr>
+                </pic:pic>
+              </a:graphicData>
+            </a:graphic>
+          </wp:inline>
+        </w:drawing>
+      </w:r>
+    </w:p>
+    <w:p>
+      <w:pPr>
+        <w:pStyle w:val="3"/>
+        <w:keepNext w:val="0"/>
+        <w:keepLines w:val="0"/>
+        <w:widowControl/>
+        <w:suppressLineNumbers w:val="0"/>
+        <w:pBdr>
+          <w:top w:val="none" w:color="auto" w:sz="0" w:space="0"/>
+          <w:left w:val="none" w:color="auto" w:sz="0" w:space="0"/>
+          <w:bottom w:val="none" w:color="auto" w:sz="0" w:space="0"/>
+          <w:right w:val="none" w:color="auto" w:sz="0" w:space="0"/>
+        </w:pBdr>
+        <w:wordWrap/>
+        <w:spacing w:before="0" w:beforeAutospacing="0" w:after="0" w:afterAutospacing="0" w:line="22" w:lineRule="atLeast"/>
+        <w:ind w:left="0" w:firstLine="0"/>
+        <w:rPr>
+          <w:rFonts w:hint="default"/>
+        </w:rPr>
+      </w:pPr>
     </w:p>
     <w:p>
       <w:pPr>
@@ -375,7 +493,7 @@
                     </pic:cNvPicPr>
                   </pic:nvPicPr>
                   <pic:blipFill>
-                    <a:blip r:embed="rId6"/>
+                    <a:blip r:embed="rId7"/>
                     <a:stretch>
                       <a:fillRect/>
                     </a:stretch>
@@ -435,7 +553,7 @@
                     </pic:cNvPicPr>
                   </pic:nvPicPr>
                   <pic:blipFill>
-                    <a:blip r:embed="rId7"/>
+                    <a:blip r:embed="rId8"/>
                     <a:stretch>
                       <a:fillRect/>
                     </a:stretch>
@@ -503,7 +621,7 @@
                     </pic:cNvPicPr>
                   </pic:nvPicPr>
                   <pic:blipFill>
-                    <a:blip r:embed="rId8"/>
+                    <a:blip r:embed="rId9"/>
                     <a:stretch>
                       <a:fillRect/>
                     </a:stretch>
@@ -564,7 +682,7 @@
                     </pic:cNvPicPr>
                   </pic:nvPicPr>
                   <pic:blipFill>
-                    <a:blip r:embed="rId9"/>
+                    <a:blip r:embed="rId10"/>
                     <a:stretch>
                       <a:fillRect/>
                     </a:stretch>
@@ -604,8 +722,6 @@
         </w:rPr>
         <w:t>打开ip地址，访问网站，注册admin用户。</w:t>
       </w:r>
-      <w:bookmarkStart w:id="0" w:name="_GoBack"/>
-      <w:bookmarkEnd w:id="0"/>
     </w:p>
     <w:sectPr>
       <w:pgSz w:w="11906" w:h="16838"/>
